--- a/各字型檔(不含缺字)相關/Hanyi Senty Lingfei Scroll(不含缺字).docx
+++ b/各字型檔(不含缺字)相關/Hanyi Senty Lingfei Scroll(不含缺字).docx
@@ -329,14 +329,7 @@
         <w:rPr>
           <w:rFonts w:ascii="Hanyi Senty Lingfei Scroll" w:eastAsia="Hanyi Senty Lingfei Scroll" w:hAnsi="Hanyi Senty Lingfei Scroll" w:cs="Hanyi Senty Lingfei Scroll" w:hint="eastAsia"/>
         </w:rPr>
-        <w:t>紂約紅紆紇紈紉</w:t>
-      </w:r>
-      <w:r>
-        <w:rPr>
-          <w:rFonts w:ascii="Hanyi Senty Lingfei Scroll" w:eastAsia="Hanyi Senty Lingfei Scroll" w:hAnsi="Hanyi Senty Lingfei Scroll" w:cs="Hanyi Senty Lingfei Scroll" w:hint="eastAsia"/>
-        </w:rPr>
-        <w:lastRenderedPageBreak/>
-        <w:t>紊紋納紏紐紓純紕紗紘紙級紛紜紞素紡索紧紫紬紮累細紱紲紳紹紺紼紿絀終絃組絆絎絏結絕絛絜絝絞絡絢給絨絪絭絮統絲絳絷絹綁綃綆綈綏經綜綝綞綠綢綣綦綫綬維綮綰綱網綴綵綸綹綺綻綽綾綿緄緇緊緋緒緔緗緘緙線緝緞締緡緣緦編緩緬緯緱緲練緶緹緼縁縈縉縊縋縐縑縕縛縝縞縟縠縢縣縧縫縭縮縱縲縴縵縶縷縹縻總績繁繃繅繆繇繈繑繒織繕繚繞繡繢繩繪繫繭繮繯繰繳繹繼繽繾纂纈纊續纍纏纓纔纖纘纛纜纠纡红纣纤纥约级纨纩纪纫纬纭纮纯纰纱纲纳纵纶纷纸纹纺纽纾线绀绁绂练组绅细织终绉绊绋绌绍绎经绐绑绒结绔绕绗绘给绚绛络绝绞统绠绡绢绣绥绦继绨绩绪绫续绮绯绰绱绲绳维绵绶绷绸绺绻综绽绾绿</w:t>
+        <w:t>紂約紅紆紇紈紉紊紋納紏紐紓純紕紗紘紙級紛紜紞素紡索紧紫紬紮累細紱紲紳紹紺紼紿絀終絃組絆絎絏結絕絛絜絝絞絡絢給絨絪絭絮統絲絳絷絹綁綃綆綈綏經綜綝綞綠綢綣綦綫綬維綮綰綱網綴綵綸綹綺綻綽綾綿緄緇緊緋緒緔緗緘緙線緝緞締緡緣緦編緩緬緯緱緲練緶緹緼縁縈縉縊縋縐縑縕縛縝縞縟縠縢縣縧縫縭縮縱縲縴縵縶縷縹縻總績繁繃繅繆繇繈繑繒織繕繚繞繡繢繩繪繫繭繮繯繰繳繹繼繽繾纂纈纊續纍纏纓纔纖纘纛纜纠纡红纣纤纥约级纨纩纪纫纬纭纮纯纰纱纲纳纵纶纷纸纹纺纽纾线绀绁绂练组绅细织终绉绊绋绌绍绎经绐绑绒结绔绕绗绘给绚绛络绝绞统绠绡绢绣绥绦继绨绩绪绫续绮绯绰绱绲绳维绵绶绷绸绺绻综绽绾绿</w:t>
       </w:r>
       <w:r>
         <w:rPr>
@@ -384,14 +377,7 @@
         <w:rPr>
           <w:rFonts w:ascii="Hanyi Senty Lingfei Scroll" w:eastAsia="Hanyi Senty Lingfei Scroll" w:hAnsi="Hanyi Senty Lingfei Scroll" w:cs="Hanyi Senty Lingfei Scroll" w:hint="eastAsia"/>
         </w:rPr>
-        <w:t>蜂蜃蜆蜇蜈蜉蜊蜍蜎蜒蜓蜕蜗蜘蜚蜜蜞蜡蜢蜣蜥蜩蜮蜱蜴蜷蜻蜾蜿蝇蝈蝉蝌蝍蝎蝓蝕蝗蝙蝝蝟蝠蝣蝤蝥蝦蝮蝰蝴蝶蝸蝻蝼蝽蝾螂螃螄螅螆螈螋融螓螗螞螟螢螨螫螬螭螯螳螵螺螻螽蟀蟄蟆蟈蟊蟋蟎蟑蟒蟓蟛蟠蟣蟥蟪蟫蟬蟮蟯蟲蟶蟹蟺蟻蟾蠃蠅蠆蠊蠋蠍蠐蠑蠓蠔蠕蠖蠛蠟蠡蠢蠣蠱蠲蠶蠹蠻蠼血衄衅衆行衍衒術衔衖街衙衛衝衞衡衢衣补表衩衫衬衮衰衲衷衽衾衿袁袂袄袅袆袈袋袍袒袖袜袞袢袤被袬袭袯袱袲袷袼裁裂装裆</w:t>
-      </w:r>
-      <w:r>
-        <w:rPr>
-          <w:rFonts w:ascii="Hanyi Senty Lingfei Scroll" w:eastAsia="Hanyi Senty Lingfei Scroll" w:hAnsi="Hanyi Senty Lingfei Scroll" w:cs="Hanyi Senty Lingfei Scroll" w:hint="eastAsia"/>
-        </w:rPr>
-        <w:lastRenderedPageBreak/>
-        <w:t>裉裊裌裎裏裒裔裕裘裙補裝裟裡裢裣裤裥裨裰裱裳裴裸裹裼製裾褁褂複褊褐褒褓褘褙褚褛褞褡褥褪褫褰褱褲褳褴褵褶褸褻襁襄襆襇襉襑襖襝襞襟襠襤襦襪襯襲襻襾西要覃覅覆覇見規覓視覘覚覡覤覦覧親覬覯覲覷覺覽覿觀见观规觅视觇览觉觊觋觌觎觏觐觑角觔觖觘觚觜觞解觥触觫觯觱觳觴觶觸</w:t>
+        <w:t>蜂蜃蜆蜇蜈蜉蜊蜍蜎蜒蜓蜕蜗蜘蜚蜜蜞蜡蜢蜣蜥蜩蜮蜱蜴蜷蜻蜾蜿蝇蝈蝉蝌蝍蝎蝓蝕蝗蝙蝝蝟蝠蝣蝤蝥蝦蝮蝰蝴蝶蝸蝻蝼蝽蝾螂螃螄螅螆螈螋融螓螗螞螟螢螨螫螬螭螯螳螵螺螻螽蟀蟄蟆蟈蟊蟋蟎蟑蟒蟓蟛蟠蟣蟥蟪蟫蟬蟮蟯蟲蟶蟹蟺蟻蟾蠃蠅蠆蠊蠋蠍蠐蠑蠓蠔蠕蠖蠛蠟蠡蠢蠣蠱蠲蠶蠹蠻蠼血衄衅衆行衍衒術衔衖街衙衛衝衞衡衢衣补表衩衫衬衮衰衲衷衽衾衿袁袂袄袅袆袈袋袍袒袖袜袞袢袤被袬袭袯袱袲袷袼裁裂装裆裉裊裌裎裏裒裔裕裘裙補裝裟裡裢裣裤裥裨裰裱裳裴裸裹裼製裾褁褂複褊褐褒褓褘褙褚褛褞褡褥褪褫褰褱褲褳褴褵褶褸褻襁襄襆襇襉襑襖襝襞襟襠襤襦襪襯襲襻襾西要覃覅覆覇見規覓視覘覚覡覤覦覧親覬覯覲覷覺覽覿觀见观规觅视觇览觉觊觋觌觎觏觐觑角觔觖觘觚觜觞解觥触觫觯觱觳觴觶觸</w:t>
       </w:r>
       <w:r>
         <w:rPr>
@@ -451,14 +437,7 @@
         <w:rPr>
           <w:rFonts w:ascii="Hanyi Senty Lingfei Scroll" w:eastAsia="Hanyi Senty Lingfei Scroll" w:hAnsi="Hanyi Senty Lingfei Scroll" w:cs="Hanyi Senty Lingfei Scroll" w:hint="eastAsia"/>
         </w:rPr>
-        <w:t>鈄鈇鈈鈉鈍鈐鈑鈒鈔鈕鈞鈣鈥鈦鈧鈪鈮鈰鈳鈴鈷鈸鈹鈺鈽鈾鈿鉀鉅鉈鉉鉍鉑鉕鉗鉚鉛鉞鉢鉤鉦鉬鉭鉲鉴鉸鉺鉻鉿銀銃銅銋銎銑銓銖銘銚銛銜銠銣銥銦銨銩銪銫銬銮銱銲銳銷銻銼鋁鋂鋃鋅鋆鋇鋈鋊鋌鋏鋒鋝鋟鋣鋤鋥鋦鋨鋩鋪鋮鋯鋰鋱鋶鋸鋼錁錄錆錇錈錐錒錕錘錙錚錛錟錠錡錢錦錨錫錮錯録錳錸錼錾鍀鍁鍃鍆鍇鍈鍊鍋鍍鍔鍘鍛鍤鍥鍩鍪鍬鍰鍵鍶鍺鍾鎂鎄鎅鎇鎊鎏鎔鎖鎗鎘鎚鎢鎣鎦鎧鎩鎪鎫鎬鎮鎰鎳鎵鎿鏁鏃鏇鏈鏊鏌鏍鏑鏖鏗鏘鏜鏝鏞鏟鏡鏢鏤鏨鏵鏷鏹鏽鐃鐋鐐鐒鐓鐔鐘鐙鐠鐥鐦鐧鐨鐫鐮鐯鐲鐳鐵鐸鐺鐾鐿鑀鑄鑊鑌鑑鑒鑔鑗鑠鑣鑥鑫鑭鑰鑲鑴鑷鑹鑼鑽鑾鑿钁钆</w:t>
-      </w:r>
-      <w:r>
-        <w:rPr>
-          <w:rFonts w:ascii="Hanyi Senty Lingfei Scroll" w:eastAsia="Hanyi Senty Lingfei Scroll" w:hAnsi="Hanyi Senty Lingfei Scroll" w:cs="Hanyi Senty Lingfei Scroll" w:hint="eastAsia"/>
-        </w:rPr>
-        <w:lastRenderedPageBreak/>
-        <w:t>钇针钉钊钋钌钍钎钏钐钒钓钔钕钗钙钚钛钜钝钞钟钠钡钢钣钤钥钦钧钨钩钪钫钬钭钮钯钰钱钲钳钴钵钶钷钸钹钺钻钼钽钾钿铀铁铂铃铄铅铆铇铈铉铊铋铌铍铎铐铑铒铓铕铖铗铘铙铛铜铝铞铟铠铡铢铣铤铥铧铨铩铪铫铬铭铮铯铰铱铲铳铴铵银铷铸铹铺铼铽链铿</w:t>
+        <w:t>鈄鈇鈈鈉鈍鈐鈑鈒鈔鈕鈞鈣鈥鈦鈧鈪鈮鈰鈳鈴鈷鈸鈹鈺鈽鈾鈿鉀鉅鉈鉉鉍鉑鉕鉗鉚鉛鉞鉢鉤鉦鉬鉭鉲鉴鉸鉺鉻鉿銀銃銅銋銎銑銓銖銘銚銛銜銠銣銥銦銨銩銪銫銬銮銱銲銳銷銻銼鋁鋂鋃鋅鋆鋇鋈鋊鋌鋏鋒鋝鋟鋣鋤鋥鋦鋨鋩鋪鋮鋯鋰鋱鋶鋸鋼錁錄錆錇錈錐錒錕錘錙錚錛錟錠錡錢錦錨錫錮錯録錳錸錼錾鍀鍁鍃鍆鍇鍈鍊鍋鍍鍔鍘鍛鍤鍥鍩鍪鍬鍰鍵鍶鍺鍾鎂鎄鎅鎇鎊鎏鎔鎖鎗鎘鎚鎢鎣鎦鎧鎩鎪鎫鎬鎮鎰鎳鎵鎿鏁鏃鏇鏈鏊鏌鏍鏑鏖鏗鏘鏜鏝鏞鏟鏡鏢鏤鏨鏵鏷鏹鏽鐃鐋鐐鐒鐓鐔鐘鐙鐠鐥鐦鐧鐨鐫鐮鐯鐲鐳鐵鐸鐺鐾鐿鑀鑄鑊鑌鑑鑒鑔鑗鑠鑣鑥鑫鑭鑰鑲鑴鑷鑹鑼鑽鑾鑿钁钆钇针钉钊钋钌钍钎钏钐钒钓钔钕钗钙钚钛钜钝钞钟钠钡钢钣钤钥钦钧钨钩钪钫钬钭钮钯钰钱钲钳钴钵钶钷钸钹钺钻钼钽钾钿铀铁铂铃铄铅铆铇铈铉铊铋铌铍铎铐铑铒铓铕铖铗铘铙铛铜铝铞铟铠铡铢铣铤铥铧铨铩铪铫铬铭铮铯铰铱铲铳铴铵银铷铸铹铺铼铽链铿</w:t>
       </w:r>
       <w:r>
         <w:rPr>
